--- a/Semester 3/Dynamic Web/Project/SD_ALAM_N_DYNAMIC_WEB.docx
+++ b/Semester 3/Dynamic Web/Project/SD_ALAM_N_DYNAMIC_WEB.docx
@@ -313,10 +313,7 @@
       <w:proofErr w:type="spellStart"/>
       <w:proofErr w:type="gramEnd"/>
       <w:r>
-        <w:t>Customer</w:t>
-      </w:r>
-      <w:r>
-        <w:t>ID</w:t>
+        <w:t>CustomerID</w:t>
       </w:r>
       <w:proofErr w:type="spellEnd"/>
       <w:r>
@@ -324,73 +321,702 @@
       </w:r>
       <w:proofErr w:type="spellStart"/>
       <w:r>
+        <w:t>Cust_type</w:t>
+      </w:r>
+      <w:proofErr w:type="spellEnd"/>
+      <w:r>
+        <w:t>, Status)</w:t>
+      </w:r>
+    </w:p>
+    <w:p/>
+    <w:p>
+      <w:proofErr w:type="gramStart"/>
+      <w:r>
+        <w:rPr>
+          <w:b/>
+        </w:rPr>
+        <w:t>Repairs</w:t>
+      </w:r>
+      <w:r>
+        <w:t>(</w:t>
+      </w:r>
+      <w:proofErr w:type="spellStart"/>
+      <w:proofErr w:type="gramEnd"/>
+      <w:r>
+        <w:t>RepairID</w:t>
+      </w:r>
+      <w:proofErr w:type="spellEnd"/>
+      <w:r>
+        <w:t xml:space="preserve">, Description, </w:t>
+      </w:r>
+      <w:proofErr w:type="spellStart"/>
+      <w:r>
+        <w:t>DeviceType</w:t>
+      </w:r>
+      <w:proofErr w:type="spellEnd"/>
+      <w:r>
+        <w:t xml:space="preserve">, OS, Colour, Brand, Model, </w:t>
+      </w:r>
+      <w:proofErr w:type="spellStart"/>
+      <w:r>
+        <w:t>Prob_Type</w:t>
+      </w:r>
+      <w:proofErr w:type="spellEnd"/>
+      <w:r>
+        <w:t xml:space="preserve">, </w:t>
+      </w:r>
+      <w:proofErr w:type="spellStart"/>
+      <w:r>
+        <w:t>Repair_Date</w:t>
+      </w:r>
+      <w:proofErr w:type="spellEnd"/>
+      <w:r>
+        <w:t xml:space="preserve">, </w:t>
+      </w:r>
+      <w:proofErr w:type="spellStart"/>
+      <w:r>
+        <w:t>Collection_Date</w:t>
+      </w:r>
+      <w:proofErr w:type="spellEnd"/>
+      <w:r>
+        <w:t>, Status)</w:t>
+      </w:r>
+    </w:p>
+    <w:p/>
+    <w:p>
+      <w:proofErr w:type="gramStart"/>
+      <w:r>
+        <w:rPr>
+          <w:b/>
+        </w:rPr>
+        <w:t>Estimate</w:t>
+      </w:r>
+      <w:r>
+        <w:t>(</w:t>
+      </w:r>
+      <w:proofErr w:type="spellStart"/>
+      <w:proofErr w:type="gramEnd"/>
+      <w:r>
+        <w:t>Est_Id</w:t>
+      </w:r>
+      <w:proofErr w:type="spellEnd"/>
+      <w:r>
+        <w:t xml:space="preserve">, </w:t>
+      </w:r>
+      <w:proofErr w:type="spellStart"/>
+      <w:r>
+        <w:t>EstDate</w:t>
+      </w:r>
+      <w:proofErr w:type="spellEnd"/>
+      <w:r>
+        <w:t>, Status, Total)</w:t>
+      </w:r>
+    </w:p>
+    <w:p/>
+    <w:p>
+      <w:proofErr w:type="gramStart"/>
+      <w:r>
+        <w:rPr>
+          <w:b/>
+        </w:rPr>
+        <w:t>Inventory</w:t>
+      </w:r>
+      <w:r>
+        <w:t>(</w:t>
+      </w:r>
+      <w:proofErr w:type="gramEnd"/>
+      <w:r>
+        <w:t xml:space="preserve">Name, Description, Price, Quantity, </w:t>
+      </w:r>
+      <w:proofErr w:type="spellStart"/>
+      <w:r>
+        <w:t>TaxRate</w:t>
+      </w:r>
+      <w:proofErr w:type="spellEnd"/>
+      <w:r>
+        <w:t xml:space="preserve">, Warranty, Condition, </w:t>
+      </w:r>
+      <w:proofErr w:type="spellStart"/>
+      <w:r>
+        <w:t>DiscountRate</w:t>
+      </w:r>
+      <w:proofErr w:type="spellEnd"/>
+      <w:r>
+        <w:t>, Vendor)</w:t>
+      </w:r>
+    </w:p>
+    <w:p/>
+    <w:p>
+      <w:proofErr w:type="gramStart"/>
+      <w:r>
+        <w:rPr>
+          <w:b/>
+        </w:rPr>
+        <w:t>Invoice</w:t>
+      </w:r>
+      <w:r>
+        <w:t>(</w:t>
+      </w:r>
+      <w:proofErr w:type="spellStart"/>
+      <w:proofErr w:type="gramEnd"/>
+      <w:r>
+        <w:t>InvNo</w:t>
+      </w:r>
+      <w:proofErr w:type="spellEnd"/>
+      <w:r>
+        <w:t xml:space="preserve">, </w:t>
+      </w:r>
+      <w:proofErr w:type="spellStart"/>
+      <w:r>
+        <w:t>TotalCost</w:t>
+      </w:r>
+      <w:proofErr w:type="spellEnd"/>
+      <w:r>
+        <w:t xml:space="preserve">, Deposit, </w:t>
+      </w:r>
+      <w:proofErr w:type="spellStart"/>
+      <w:r>
+        <w:t>TotalDue</w:t>
+      </w:r>
+      <w:proofErr w:type="spellEnd"/>
+      <w:r>
+        <w:t>)</w:t>
+      </w:r>
+    </w:p>
+    <w:p/>
+    <w:p>
+      <w:proofErr w:type="gramStart"/>
+      <w:r>
+        <w:rPr>
+          <w:b/>
+        </w:rPr>
+        <w:t>Login</w:t>
+      </w:r>
+      <w:r>
+        <w:t>(</w:t>
+      </w:r>
+      <w:proofErr w:type="spellStart"/>
+      <w:proofErr w:type="gramEnd"/>
+      <w:r>
+        <w:t>StaffId</w:t>
+      </w:r>
+      <w:proofErr w:type="spellEnd"/>
+      <w:r>
+        <w:t xml:space="preserve">, username, password, </w:t>
+      </w:r>
+      <w:proofErr w:type="spellStart"/>
+      <w:r>
+        <w:t>lastlogin</w:t>
+      </w:r>
+      <w:proofErr w:type="spellEnd"/>
+      <w:r>
+        <w:t>)</w:t>
+      </w:r>
+    </w:p>
+    <w:p/>
+    <w:p>
+      <w:r>
+        <w:br w:type="page"/>
+      </w:r>
+    </w:p>
+    <w:p>
+      <w:pPr>
+        <w:rPr>
+          <w:b/>
+          <w:sz w:val="32"/>
+          <w:szCs w:val="32"/>
+        </w:rPr>
+      </w:pPr>
+      <w:bookmarkStart w:id="0" w:name="_GoBack"/>
+      <w:r>
+        <w:rPr>
+          <w:b/>
+          <w:sz w:val="32"/>
+          <w:szCs w:val="32"/>
+        </w:rPr>
+        <w:lastRenderedPageBreak/>
+        <w:t>Database Schema</w:t>
+      </w:r>
+    </w:p>
+    <w:bookmarkEnd w:id="0"/>
+    <w:p>
+      <w:r>
+        <w:rPr>
+          <w:b/>
+        </w:rPr>
+        <w:t>Staff</w:t>
+      </w:r>
+      <w:r>
+        <w:t xml:space="preserve"> (</w:t>
+      </w:r>
+    </w:p>
+    <w:p>
+      <w:proofErr w:type="spellStart"/>
+      <w:r>
+        <w:t>StaffId</w:t>
+      </w:r>
+      <w:proofErr w:type="spellEnd"/>
+      <w:r>
+        <w:t xml:space="preserve"> </w:t>
+      </w:r>
+      <w:proofErr w:type="spellStart"/>
+      <w:proofErr w:type="gramStart"/>
+      <w:r>
+        <w:t>int</w:t>
+      </w:r>
+      <w:proofErr w:type="spellEnd"/>
+      <w:r>
+        <w:t>(</w:t>
+      </w:r>
+      <w:proofErr w:type="gramEnd"/>
+      <w:r>
+        <w:t>10)</w:t>
+      </w:r>
+      <w:r>
+        <w:t xml:space="preserve"> NOT NULL </w:t>
+      </w:r>
+      <w:proofErr w:type="spellStart"/>
+      <w:r>
+        <w:t>auto_increment</w:t>
+      </w:r>
+      <w:proofErr w:type="spellEnd"/>
+      <w:r>
+        <w:t xml:space="preserve"> {</w:t>
+      </w:r>
+      <w:proofErr w:type="spellStart"/>
+      <w:r>
+        <w:t>pk</w:t>
+      </w:r>
+      <w:proofErr w:type="spellEnd"/>
+      <w:r>
+        <w:t>}</w:t>
+      </w:r>
+    </w:p>
+    <w:p>
+      <w:r>
+        <w:t xml:space="preserve">Surname </w:t>
+      </w:r>
+      <w:proofErr w:type="gramStart"/>
+      <w:r>
+        <w:t>char(</w:t>
+      </w:r>
+      <w:proofErr w:type="gramEnd"/>
+      <w:r>
+        <w:t>25) NOT NULL</w:t>
+      </w:r>
+      <w:r>
+        <w:t xml:space="preserve"> </w:t>
+      </w:r>
+      <w:r>
+        <w:t>(</w:t>
+      </w:r>
+      <w:r>
+        <w:t>Sur</w:t>
+      </w:r>
+      <w:r>
+        <w:t>name &gt; 0)</w:t>
+      </w:r>
+    </w:p>
+    <w:p>
+      <w:proofErr w:type="spellStart"/>
+      <w:r>
+        <w:t>Forneame</w:t>
+      </w:r>
+      <w:proofErr w:type="spellEnd"/>
+      <w:r>
+        <w:t xml:space="preserve"> </w:t>
+      </w:r>
+      <w:proofErr w:type="gramStart"/>
+      <w:r>
+        <w:t>char(</w:t>
+      </w:r>
+      <w:proofErr w:type="gramEnd"/>
+      <w:r>
+        <w:t>25) NOT NULL CHECK (Forename &gt; 0)</w:t>
+      </w:r>
+      <w:r>
+        <w:t xml:space="preserve"> </w:t>
+      </w:r>
+    </w:p>
+    <w:p>
+      <w:r>
+        <w:t xml:space="preserve">Town </w:t>
+      </w:r>
+      <w:proofErr w:type="gramStart"/>
+      <w:r>
+        <w:t>char(</w:t>
+      </w:r>
+      <w:proofErr w:type="gramEnd"/>
+      <w:r>
+        <w:t xml:space="preserve">10) </w:t>
+      </w:r>
+    </w:p>
+    <w:p>
+      <w:r>
+        <w:t>Co</w:t>
+      </w:r>
+      <w:r>
+        <w:t xml:space="preserve">unty </w:t>
+      </w:r>
+      <w:proofErr w:type="gramStart"/>
+      <w:r>
+        <w:t>char(</w:t>
+      </w:r>
+      <w:proofErr w:type="gramEnd"/>
+      <w:r>
+        <w:t>20)</w:t>
+      </w:r>
+    </w:p>
+    <w:p>
+      <w:r>
+        <w:t>DOB date NOT NULL</w:t>
+      </w:r>
+    </w:p>
+    <w:p>
+      <w:proofErr w:type="gramStart"/>
+      <w:r>
+        <w:t>mobile</w:t>
+      </w:r>
+      <w:proofErr w:type="gramEnd"/>
+      <w:r>
+        <w:t xml:space="preserve"> char(15) NOT NULL</w:t>
+      </w:r>
+    </w:p>
+    <w:p>
+      <w:proofErr w:type="gramStart"/>
+      <w:r>
+        <w:t>login</w:t>
+      </w:r>
+      <w:proofErr w:type="gramEnd"/>
+      <w:r>
+        <w:t xml:space="preserve"> char(25) NOT NULL</w:t>
+      </w:r>
+    </w:p>
+    <w:p>
+      <w:proofErr w:type="gramStart"/>
+      <w:r>
+        <w:t>password</w:t>
+      </w:r>
+      <w:proofErr w:type="gramEnd"/>
+      <w:r>
+        <w:t xml:space="preserve"> char(25) NOT NULL</w:t>
+      </w:r>
+    </w:p>
+    <w:p>
+      <w:r>
+        <w:t>)</w:t>
+      </w:r>
+    </w:p>
+    <w:p/>
+    <w:p>
+      <w:r>
+        <w:rPr>
+          <w:b/>
+        </w:rPr>
+        <w:t>Customers</w:t>
+      </w:r>
+      <w:r>
+        <w:t xml:space="preserve"> (</w:t>
+      </w:r>
+    </w:p>
+    <w:p>
+      <w:proofErr w:type="spellStart"/>
+      <w:r>
         <w:t>Cust</w:t>
       </w:r>
       <w:r>
-        <w:t>_type</w:t>
-      </w:r>
-      <w:proofErr w:type="spellEnd"/>
-      <w:r>
-        <w:t>, Status)</w:t>
+        <w:t>Id</w:t>
+      </w:r>
+      <w:proofErr w:type="spellEnd"/>
+      <w:r>
+        <w:t xml:space="preserve"> </w:t>
+      </w:r>
+      <w:proofErr w:type="spellStart"/>
+      <w:proofErr w:type="gramStart"/>
+      <w:r>
+        <w:t>int</w:t>
+      </w:r>
+      <w:proofErr w:type="spellEnd"/>
+      <w:r>
+        <w:t>(</w:t>
+      </w:r>
+      <w:proofErr w:type="gramEnd"/>
+      <w:r>
+        <w:t>10)</w:t>
+      </w:r>
+      <w:r>
+        <w:t xml:space="preserve"> NOT NULL </w:t>
+      </w:r>
+      <w:proofErr w:type="spellStart"/>
+      <w:r>
+        <w:t>auto_increment</w:t>
+      </w:r>
+      <w:proofErr w:type="spellEnd"/>
+      <w:r>
+        <w:t xml:space="preserve"> {</w:t>
+      </w:r>
+      <w:proofErr w:type="spellStart"/>
+      <w:r>
+        <w:t>pk</w:t>
+      </w:r>
+      <w:proofErr w:type="spellEnd"/>
+      <w:r>
+        <w:t>}</w:t>
+      </w:r>
+    </w:p>
+    <w:p>
+      <w:r>
+        <w:t xml:space="preserve">Surname </w:t>
+      </w:r>
+      <w:proofErr w:type="gramStart"/>
+      <w:r>
+        <w:t>char(</w:t>
+      </w:r>
+      <w:proofErr w:type="gramEnd"/>
+      <w:r>
+        <w:t>25) NOT NULL (Surname &gt; 0)</w:t>
+      </w:r>
+    </w:p>
+    <w:p>
+      <w:proofErr w:type="spellStart"/>
+      <w:r>
+        <w:t>Forneame</w:t>
+      </w:r>
+      <w:proofErr w:type="spellEnd"/>
+      <w:r>
+        <w:t xml:space="preserve"> </w:t>
+      </w:r>
+      <w:proofErr w:type="gramStart"/>
+      <w:r>
+        <w:t>char(</w:t>
+      </w:r>
+      <w:proofErr w:type="gramEnd"/>
+      <w:r>
+        <w:t xml:space="preserve">25) NOT NULL CHECK (Forename &gt; 0) </w:t>
+      </w:r>
+    </w:p>
+    <w:p>
+      <w:r>
+        <w:t xml:space="preserve">Town </w:t>
+      </w:r>
+      <w:proofErr w:type="gramStart"/>
+      <w:r>
+        <w:t>char(</w:t>
+      </w:r>
+      <w:proofErr w:type="gramEnd"/>
+      <w:r>
+        <w:t xml:space="preserve">10) </w:t>
+      </w:r>
+    </w:p>
+    <w:p>
+      <w:r>
+        <w:t xml:space="preserve">County </w:t>
+      </w:r>
+      <w:proofErr w:type="gramStart"/>
+      <w:r>
+        <w:t>char(</w:t>
+      </w:r>
+      <w:proofErr w:type="gramEnd"/>
+      <w:r>
+        <w:t>20)</w:t>
+      </w:r>
+    </w:p>
+    <w:p>
+      <w:r>
+        <w:t>DOB date NOT NULL</w:t>
+      </w:r>
+    </w:p>
+    <w:p>
+      <w:proofErr w:type="gramStart"/>
+      <w:r>
+        <w:t>mobile</w:t>
+      </w:r>
+      <w:proofErr w:type="gramEnd"/>
+      <w:r>
+        <w:t xml:space="preserve"> char(15) NOT NULL</w:t>
+      </w:r>
+    </w:p>
+    <w:p>
+      <w:r>
+        <w:t>)</w:t>
       </w:r>
     </w:p>
     <w:p/>
     <w:p>
-      <w:proofErr w:type="gramStart"/>
-      <w:r>
-        <w:rPr>
-          <w:b/>
-        </w:rPr>
-        <w:t>Repairs</w:t>
+      <w:r>
+        <w:rPr>
+          <w:b/>
+        </w:rPr>
+        <w:t xml:space="preserve">Repairs </w:t>
       </w:r>
       <w:r>
         <w:t>(</w:t>
       </w:r>
-      <w:proofErr w:type="spellStart"/>
-      <w:proofErr w:type="gramEnd"/>
-      <w:r>
-        <w:t>RepairID</w:t>
-      </w:r>
-      <w:proofErr w:type="spellEnd"/>
-      <w:r>
-        <w:t xml:space="preserve">, Description, </w:t>
-      </w:r>
-      <w:proofErr w:type="spellStart"/>
-      <w:r>
-        <w:t>DeviceType</w:t>
-      </w:r>
-      <w:proofErr w:type="spellEnd"/>
-      <w:r>
-        <w:t xml:space="preserve">, OS, Colour, Brand, Model, </w:t>
-      </w:r>
+    </w:p>
+    <w:p>
+      <w:proofErr w:type="spellStart"/>
+      <w:proofErr w:type="gramStart"/>
+      <w:r>
+        <w:t>repairid</w:t>
+      </w:r>
+      <w:proofErr w:type="spellEnd"/>
+      <w:proofErr w:type="gramEnd"/>
+      <w:r>
+        <w:t xml:space="preserve"> </w:t>
+      </w:r>
+      <w:proofErr w:type="spellStart"/>
+      <w:r>
+        <w:t>int</w:t>
+      </w:r>
+      <w:proofErr w:type="spellEnd"/>
+      <w:r>
+        <w:t xml:space="preserve">(10) not null </w:t>
+      </w:r>
+      <w:proofErr w:type="spellStart"/>
+      <w:r>
+        <w:t>auto_increment</w:t>
+      </w:r>
+      <w:proofErr w:type="spellEnd"/>
+      <w:r>
+        <w:t xml:space="preserve"> {</w:t>
+      </w:r>
+      <w:proofErr w:type="spellStart"/>
+      <w:r>
+        <w:t>pk</w:t>
+      </w:r>
+      <w:proofErr w:type="spellEnd"/>
+      <w:r>
+        <w:t>}</w:t>
+      </w:r>
+    </w:p>
+    <w:p>
+      <w:r>
+        <w:t xml:space="preserve">Description </w:t>
+      </w:r>
+      <w:proofErr w:type="spellStart"/>
+      <w:proofErr w:type="gramStart"/>
+      <w:r>
+        <w:t>varchar</w:t>
+      </w:r>
+      <w:proofErr w:type="spellEnd"/>
+      <w:r>
+        <w:t>(</w:t>
+      </w:r>
+      <w:proofErr w:type="gramEnd"/>
+      <w:r>
+        <w:t>250) NOT NULL check (description&gt;0)</w:t>
+      </w:r>
+    </w:p>
+    <w:p>
+      <w:r>
+        <w:t xml:space="preserve">Device </w:t>
+      </w:r>
+      <w:proofErr w:type="gramStart"/>
+      <w:r>
+        <w:t>char(</w:t>
+      </w:r>
+      <w:proofErr w:type="gramEnd"/>
+      <w:r>
+        <w:t>25) NOT NULL</w:t>
+      </w:r>
+    </w:p>
+    <w:p>
+      <w:r>
+        <w:t xml:space="preserve">Colour </w:t>
+      </w:r>
+      <w:proofErr w:type="gramStart"/>
+      <w:r>
+        <w:t>char(</w:t>
+      </w:r>
+      <w:proofErr w:type="gramEnd"/>
+      <w:r>
+        <w:t>15) NOT NULL</w:t>
+      </w:r>
+    </w:p>
+    <w:p>
+      <w:r>
+        <w:t xml:space="preserve">Brand </w:t>
+      </w:r>
+      <w:proofErr w:type="gramStart"/>
+      <w:r>
+        <w:t>char(</w:t>
+      </w:r>
+      <w:proofErr w:type="gramEnd"/>
+      <w:r>
+        <w:t>25) NOT NULL</w:t>
+      </w:r>
+    </w:p>
+    <w:p>
+      <w:r>
+        <w:t xml:space="preserve">Model </w:t>
+      </w:r>
+      <w:proofErr w:type="gramStart"/>
+      <w:r>
+        <w:t>char(</w:t>
+      </w:r>
+      <w:proofErr w:type="gramEnd"/>
+      <w:r>
+        <w:t>25) NOT NULL</w:t>
+      </w:r>
+    </w:p>
+    <w:p>
       <w:proofErr w:type="spellStart"/>
       <w:r>
         <w:t>Prob_Type</w:t>
       </w:r>
       <w:proofErr w:type="spellEnd"/>
       <w:r>
-        <w:t xml:space="preserve">, </w:t>
-      </w:r>
+        <w:t xml:space="preserve"> </w:t>
+      </w:r>
+      <w:proofErr w:type="gramStart"/>
+      <w:r>
+        <w:t>char(</w:t>
+      </w:r>
+      <w:proofErr w:type="gramEnd"/>
+      <w:r>
+        <w:t>25) NOT NULL</w:t>
+      </w:r>
+    </w:p>
+    <w:p>
       <w:proofErr w:type="spellStart"/>
       <w:r>
         <w:t>Repair_Date</w:t>
       </w:r>
       <w:proofErr w:type="spellEnd"/>
       <w:r>
-        <w:t xml:space="preserve">, </w:t>
-      </w:r>
+        <w:t xml:space="preserve"> date NOT NULL</w:t>
+      </w:r>
+    </w:p>
+    <w:p>
       <w:proofErr w:type="spellStart"/>
       <w:r>
         <w:t>Collection_Date</w:t>
       </w:r>
       <w:proofErr w:type="spellEnd"/>
       <w:r>
-        <w:t>, Status)</w:t>
+        <w:t xml:space="preserve"> date </w:t>
+      </w:r>
+    </w:p>
+    <w:p>
+      <w:r>
+        <w:t xml:space="preserve">Status </w:t>
+      </w:r>
+      <w:proofErr w:type="gramStart"/>
+      <w:r>
+        <w:t>char(</w:t>
+      </w:r>
+      <w:proofErr w:type="gramEnd"/>
+      <w:r>
+        <w:t>15) NOT NULL</w:t>
+      </w:r>
+    </w:p>
+    <w:p>
+      <w:r>
+        <w:t>)</w:t>
       </w:r>
     </w:p>
     <w:p/>
     <w:p>
-      <w:proofErr w:type="gramStart"/>
       <w:r>
         <w:rPr>
           <w:b/>
@@ -398,133 +1024,199 @@
         <w:t>Estimate</w:t>
       </w:r>
       <w:r>
+        <w:t xml:space="preserve"> (</w:t>
+      </w:r>
+    </w:p>
+    <w:p>
+      <w:proofErr w:type="spellStart"/>
+      <w:r>
+        <w:t>Est_Id</w:t>
+      </w:r>
+      <w:proofErr w:type="spellEnd"/>
+      <w:r>
+        <w:t xml:space="preserve"> </w:t>
+      </w:r>
+      <w:proofErr w:type="spellStart"/>
+      <w:proofErr w:type="gramStart"/>
+      <w:r>
+        <w:t>int</w:t>
+      </w:r>
+      <w:proofErr w:type="spellEnd"/>
+      <w:r>
         <w:t>(</w:t>
       </w:r>
-      <w:proofErr w:type="spellStart"/>
-      <w:proofErr w:type="gramEnd"/>
-      <w:r>
-        <w:t>Est_Id</w:t>
-      </w:r>
-      <w:proofErr w:type="spellEnd"/>
-      <w:r>
-        <w:t xml:space="preserve">, </w:t>
-      </w:r>
+      <w:proofErr w:type="gramEnd"/>
+      <w:r>
+        <w:t xml:space="preserve">10) NOT NULL </w:t>
+      </w:r>
+      <w:proofErr w:type="spellStart"/>
+      <w:r>
+        <w:t>auto_increment</w:t>
+      </w:r>
+      <w:proofErr w:type="spellEnd"/>
+      <w:r>
+        <w:t xml:space="preserve"> {</w:t>
+      </w:r>
+      <w:proofErr w:type="spellStart"/>
+      <w:r>
+        <w:t>pk</w:t>
+      </w:r>
+      <w:proofErr w:type="spellEnd"/>
+      <w:r>
+        <w:t>}</w:t>
+      </w:r>
+    </w:p>
+    <w:p>
       <w:proofErr w:type="spellStart"/>
       <w:r>
         <w:t>EstDate</w:t>
       </w:r>
       <w:proofErr w:type="spellEnd"/>
       <w:r>
-        <w:t>, Status, Total)</w:t>
+        <w:t xml:space="preserve"> date NOT NULL</w:t>
+      </w:r>
+    </w:p>
+    <w:p>
+      <w:r>
+        <w:t xml:space="preserve">Total </w:t>
+      </w:r>
+      <w:proofErr w:type="spellStart"/>
+      <w:proofErr w:type="gramStart"/>
+      <w:r>
+        <w:t>int</w:t>
+      </w:r>
+      <w:proofErr w:type="spellEnd"/>
+      <w:r>
+        <w:t>(</w:t>
+      </w:r>
+      <w:proofErr w:type="gramEnd"/>
+      <w:r>
+        <w:t>25)</w:t>
+      </w:r>
+    </w:p>
+    <w:p>
+      <w:r>
+        <w:t>}</w:t>
       </w:r>
     </w:p>
     <w:p/>
     <w:p>
-      <w:proofErr w:type="gramStart"/>
-      <w:r>
-        <w:rPr>
-          <w:b/>
-        </w:rPr>
+      <w:r>
+        <w:br w:type="page"/>
+      </w:r>
+    </w:p>
+    <w:p>
+      <w:r>
+        <w:rPr>
+          <w:b/>
+        </w:rPr>
+        <w:lastRenderedPageBreak/>
         <w:t>Inventory</w:t>
       </w:r>
       <w:r>
+        <w:t xml:space="preserve"> (</w:t>
+      </w:r>
+    </w:p>
+    <w:p>
+      <w:proofErr w:type="spellStart"/>
+      <w:r>
+        <w:t>Invid</w:t>
+      </w:r>
+      <w:proofErr w:type="spellEnd"/>
+      <w:r>
+        <w:t xml:space="preserve"> </w:t>
+      </w:r>
+      <w:proofErr w:type="spellStart"/>
+      <w:proofErr w:type="gramStart"/>
+      <w:r>
+        <w:t>int</w:t>
+      </w:r>
+      <w:proofErr w:type="spellEnd"/>
+      <w:r>
         <w:t>(</w:t>
       </w:r>
       <w:proofErr w:type="gramEnd"/>
       <w:r>
-        <w:t xml:space="preserve">Name, Description, Price, Quantity, </w:t>
-      </w:r>
-      <w:proofErr w:type="spellStart"/>
-      <w:r>
-        <w:t>TaxRate</w:t>
-      </w:r>
-      <w:proofErr w:type="spellEnd"/>
-      <w:r>
-        <w:t xml:space="preserve">, Warranty, Condition, </w:t>
-      </w:r>
-      <w:proofErr w:type="spellStart"/>
-      <w:r>
-        <w:t>DiscountRate</w:t>
-      </w:r>
-      <w:proofErr w:type="spellEnd"/>
-      <w:r>
-        <w:t>, Vendor)</w:t>
-      </w:r>
-    </w:p>
-    <w:p/>
-    <w:p>
-      <w:proofErr w:type="gramStart"/>
-      <w:r>
-        <w:rPr>
-          <w:b/>
-        </w:rPr>
-        <w:t>Invoice</w:t>
-      </w:r>
+        <w:t xml:space="preserve">10) not null </w:t>
+      </w:r>
+      <w:proofErr w:type="spellStart"/>
+      <w:r>
+        <w:t>auto_increment</w:t>
+      </w:r>
+      <w:proofErr w:type="spellEnd"/>
+    </w:p>
+    <w:p>
+      <w:r>
+        <w:t xml:space="preserve">Name </w:t>
+      </w:r>
+      <w:proofErr w:type="gramStart"/>
+      <w:r>
+        <w:t>char(</w:t>
+      </w:r>
+      <w:proofErr w:type="gramEnd"/>
+      <w:r>
+        <w:t>25) not null</w:t>
+      </w:r>
+    </w:p>
+    <w:p>
+      <w:r>
+        <w:t xml:space="preserve">Description </w:t>
+      </w:r>
+      <w:proofErr w:type="gramStart"/>
+      <w:r>
+        <w:t>char(</w:t>
+      </w:r>
+      <w:proofErr w:type="gramEnd"/>
+      <w:r>
+        <w:t>25) not null</w:t>
+      </w:r>
+    </w:p>
+    <w:p>
+      <w:r>
+        <w:t xml:space="preserve">Quantity </w:t>
+      </w:r>
+      <w:proofErr w:type="spellStart"/>
+      <w:proofErr w:type="gramStart"/>
+      <w:r>
+        <w:t>int</w:t>
+      </w:r>
+      <w:proofErr w:type="spellEnd"/>
       <w:r>
         <w:t>(</w:t>
       </w:r>
-      <w:proofErr w:type="spellStart"/>
-      <w:proofErr w:type="gramEnd"/>
-      <w:r>
-        <w:t>InvNo</w:t>
-      </w:r>
-      <w:proofErr w:type="spellEnd"/>
-      <w:r>
-        <w:t xml:space="preserve">, </w:t>
-      </w:r>
-      <w:proofErr w:type="spellStart"/>
-      <w:r>
-        <w:t>TotalCost</w:t>
-      </w:r>
-      <w:proofErr w:type="spellEnd"/>
-      <w:r>
-        <w:t xml:space="preserve">, Deposit, </w:t>
-      </w:r>
-      <w:proofErr w:type="spellStart"/>
-      <w:r>
-        <w:t>TotalDue</w:t>
-      </w:r>
-      <w:proofErr w:type="spellEnd"/>
+      <w:proofErr w:type="gramEnd"/>
+      <w:r>
+        <w:t>10)</w:t>
+      </w:r>
+    </w:p>
+    <w:p>
+      <w:proofErr w:type="spellStart"/>
+      <w:r>
+        <w:t>Conditon</w:t>
+      </w:r>
+      <w:proofErr w:type="spellEnd"/>
+      <w:r>
+        <w:t xml:space="preserve"> </w:t>
+      </w:r>
+      <w:proofErr w:type="gramStart"/>
+      <w:r>
+        <w:t>char(</w:t>
+      </w:r>
+      <w:proofErr w:type="gramEnd"/>
+      <w:r>
+        <w:t>5)</w:t>
+      </w:r>
+    </w:p>
+    <w:p>
+      <w:pPr>
+        <w:rPr>
+          <w:b/>
+        </w:rPr>
+      </w:pPr>
       <w:r>
         <w:t>)</w:t>
       </w:r>
     </w:p>
-    <w:p/>
-    <w:p>
-      <w:proofErr w:type="gramStart"/>
-      <w:r>
-        <w:rPr>
-          <w:b/>
-        </w:rPr>
-        <w:t>Login</w:t>
-      </w:r>
-      <w:r>
-        <w:t>(</w:t>
-      </w:r>
-      <w:proofErr w:type="spellStart"/>
-      <w:proofErr w:type="gramEnd"/>
-      <w:r>
-        <w:t>StaffId</w:t>
-      </w:r>
-      <w:proofErr w:type="spellEnd"/>
-      <w:r>
-        <w:t xml:space="preserve">, username, password, </w:t>
-      </w:r>
-      <w:proofErr w:type="spellStart"/>
-      <w:r>
-        <w:t>lastlogin</w:t>
-      </w:r>
-      <w:proofErr w:type="spellEnd"/>
-      <w:r>
-        <w:t>)</w:t>
-      </w:r>
-    </w:p>
-    <w:p>
-      <w:bookmarkStart w:id="0" w:name="_GoBack"/>
-      <w:bookmarkEnd w:id="0"/>
-    </w:p>
-    <w:p/>
-    <w:p/>
     <w:sectPr>
       <w:pgSz w:w="11906" w:h="16838"/>
       <w:pgMar w:top="1440" w:right="1440" w:bottom="1440" w:left="1440" w:header="708" w:footer="708" w:gutter="0"/>
@@ -1129,7 +1821,6 @@
     <w:uiPriority w:val="99"/>
     <w:semiHidden/>
     <w:unhideWhenUsed/>
-    <w:qFormat/>
     <w:tblPr>
       <w:tblInd w:w="0" w:type="dxa"/>
       <w:tblCellMar>
